--- a/pre-practica.docx
+++ b/pre-practica.docx
@@ -375,6 +375,9 @@
     </w:p>
     <w:p>
       <w:r>
+        <w:rPr>
+          <w:noProof/>
+        </w:rPr>
         <w:lastRenderedPageBreak/>
         <w:drawing>
           <wp:inline distT="0" distB="0" distL="0" distR="0" wp14:anchorId="604C1D52" wp14:editId="27F90018">
@@ -415,6 +418,9 @@
     </w:p>
     <w:p>
       <w:r>
+        <w:rPr>
+          <w:noProof/>
+        </w:rPr>
         <w:drawing>
           <wp:inline distT="0" distB="0" distL="0" distR="0" wp14:anchorId="71A4DF54" wp14:editId="0139E209">
             <wp:extent cx="4191755" cy="2563939"/>
@@ -499,6 +505,9 @@
         <w:pStyle w:val="ListParagraph"/>
       </w:pPr>
       <w:r>
+        <w:rPr>
+          <w:noProof/>
+        </w:rPr>
         <w:drawing>
           <wp:inline distT="0" distB="0" distL="0" distR="0" wp14:anchorId="30729C31" wp14:editId="443E4E72">
             <wp:extent cx="3868004" cy="3237833"/>
@@ -563,19 +572,7 @@
         </w:numPr>
       </w:pPr>
       <w:r>
-        <w:t xml:space="preserve">Configured a </w:t>
-      </w:r>
-      <w:r>
-        <w:t>„</w:t>
-      </w:r>
-      <w:r>
-        <w:t>mqtt in</w:t>
-      </w:r>
-      <w:r>
-        <w:t>”</w:t>
-      </w:r>
-      <w:r>
-        <w:t xml:space="preserve"> node to subscribe to the MQTT topic /training/device/Crina-Bolocan/.</w:t>
+        <w:t>Configured a „mqtt in” node to subscribe to the MQTT topic /training/device/Crina-Bolocan/.</w:t>
       </w:r>
     </w:p>
     <w:p>
@@ -619,6 +616,9 @@
         <w:ind w:firstLine="708"/>
       </w:pPr>
       <w:r>
+        <w:rPr>
+          <w:noProof/>
+        </w:rPr>
         <w:drawing>
           <wp:inline distT="0" distB="0" distL="0" distR="0" wp14:anchorId="5850F3CF" wp14:editId="483C7F66">
             <wp:extent cx="3863785" cy="2534970"/>
@@ -688,6 +688,9 @@
     <w:p/>
     <w:p>
       <w:r>
+        <w:rPr>
+          <w:noProof/>
+        </w:rPr>
         <w:drawing>
           <wp:inline distT="0" distB="0" distL="0" distR="0" wp14:anchorId="2B8255E7" wp14:editId="4C70CF72">
             <wp:extent cx="5760720" cy="2737485"/>
@@ -728,6 +731,9 @@
     <w:p/>
     <w:p>
       <w:r>
+        <w:rPr>
+          <w:noProof/>
+        </w:rPr>
         <w:drawing>
           <wp:inline distT="0" distB="0" distL="0" distR="0" wp14:anchorId="24E18C85" wp14:editId="7D57B6CB">
             <wp:extent cx="2610208" cy="3820562"/>
@@ -878,10 +884,7 @@
         <w:pStyle w:val="ListParagraph"/>
       </w:pPr>
       <w:r>
-        <w:t xml:space="preserve">2. </w:t>
-      </w:r>
-      <w:r>
-        <w:t>Creating a Dashboard:</w:t>
+        <w:t>2. Creating a Dashboard:</w:t>
       </w:r>
     </w:p>
     <w:p>
@@ -911,10 +914,7 @@
         <w:pStyle w:val="ListParagraph"/>
       </w:pPr>
       <w:r>
-        <w:t xml:space="preserve">3. </w:t>
-      </w:r>
-      <w:r>
-        <w:t>Adding Panels:</w:t>
+        <w:t>3. Adding Panels:</w:t>
       </w:r>
     </w:p>
     <w:p>
@@ -936,6 +936,9 @@
     </w:p>
     <w:p>
       <w:r>
+        <w:rPr>
+          <w:noProof/>
+        </w:rPr>
         <w:drawing>
           <wp:inline distT="0" distB="0" distL="0" distR="0" wp14:anchorId="5BAF796D" wp14:editId="47B19F0A">
             <wp:extent cx="4798126" cy="3474833"/>
@@ -975,6 +978,9 @@
     </w:p>
     <w:p>
       <w:r>
+        <w:rPr>
+          <w:noProof/>
+        </w:rPr>
         <w:lastRenderedPageBreak/>
         <w:drawing>
           <wp:inline distT="0" distB="0" distL="0" distR="0" wp14:anchorId="63903B42" wp14:editId="78101017">
@@ -1015,6 +1021,9 @@
     </w:p>
     <w:p>
       <w:r>
+        <w:rPr>
+          <w:noProof/>
+        </w:rPr>
         <w:drawing>
           <wp:inline distT="0" distB="0" distL="0" distR="0" wp14:anchorId="1758F0F4" wp14:editId="31DF7FCE">
             <wp:extent cx="4390931" cy="2554600"/>
@@ -1058,28 +1067,59 @@
       </w:r>
     </w:p>
     <w:p>
-      <w:pPr>
-        <w:pStyle w:val="ListParagraph"/>
-        <w:numPr>
-          <w:ilvl w:val="1"/>
-          <w:numId w:val="1"/>
-        </w:numPr>
-      </w:pPr>
-      <w:r>
-        <w:t>I had the two-step protection activated and thus I could not enter my email for the alert</w:t>
-      </w:r>
-      <w:r>
-        <w:t xml:space="preserve"> =&gt; I used the Grafana mail</w:t>
-      </w:r>
-    </w:p>
-    <w:p>
-      <w:r>
+      <w:r>
+        <w:rPr>
+          <w:noProof/>
+        </w:rPr>
+        <w:drawing>
+          <wp:inline distT="0" distB="0" distL="0" distR="0" wp14:anchorId="70A613DA" wp14:editId="0D22D5C6">
+            <wp:extent cx="4168140" cy="2153661"/>
+            <wp:effectExtent l="0" t="0" r="3810" b="0"/>
+            <wp:docPr id="619843575" name="Picture 1"/>
+            <wp:cNvGraphicFramePr>
+              <a:graphicFrameLocks xmlns:a="http://schemas.openxmlformats.org/drawingml/2006/main" noChangeAspect="1"/>
+            </wp:cNvGraphicFramePr>
+            <a:graphic xmlns:a="http://schemas.openxmlformats.org/drawingml/2006/main">
+              <a:graphicData uri="http://schemas.openxmlformats.org/drawingml/2006/picture">
+                <pic:pic xmlns:pic="http://schemas.openxmlformats.org/drawingml/2006/picture">
+                  <pic:nvPicPr>
+                    <pic:cNvPr id="619843575" name=""/>
+                    <pic:cNvPicPr/>
+                  </pic:nvPicPr>
+                  <pic:blipFill>
+                    <a:blip r:embed="rId15"/>
+                    <a:stretch>
+                      <a:fillRect/>
+                    </a:stretch>
+                  </pic:blipFill>
+                  <pic:spPr>
+                    <a:xfrm>
+                      <a:off x="0" y="0"/>
+                      <a:ext cx="4172850" cy="2156094"/>
+                    </a:xfrm>
+                    <a:prstGeom prst="rect">
+                      <a:avLst/>
+                    </a:prstGeom>
+                  </pic:spPr>
+                </pic:pic>
+              </a:graphicData>
+            </a:graphic>
+          </wp:inline>
+        </w:drawing>
+      </w:r>
+    </w:p>
+    <w:p>
+      <w:r>
+        <w:lastRenderedPageBreak/>
         <w:t>Alert value is for temperature: if is &gt; 30.</w:t>
       </w:r>
     </w:p>
     <w:p/>
     <w:p>
       <w:r>
+        <w:rPr>
+          <w:noProof/>
+        </w:rPr>
         <w:drawing>
           <wp:inline distT="0" distB="0" distL="0" distR="0" wp14:anchorId="3BEA9F96" wp14:editId="27948814">
             <wp:extent cx="5760720" cy="1189990"/>
@@ -1096,7 +1136,7 @@
                     <pic:cNvPicPr/>
                   </pic:nvPicPr>
                   <pic:blipFill>
-                    <a:blip r:embed="rId15"/>
+                    <a:blip r:embed="rId16"/>
                     <a:stretch>
                       <a:fillRect/>
                     </a:stretch>
@@ -1119,7 +1159,9 @@
     </w:p>
     <w:p>
       <w:r>
-        <w:lastRenderedPageBreak/>
+        <w:rPr>
+          <w:noProof/>
+        </w:rPr>
         <w:drawing>
           <wp:inline distT="0" distB="0" distL="0" distR="0" wp14:anchorId="047C7E77" wp14:editId="124F7084">
             <wp:extent cx="5760720" cy="2099310"/>
@@ -1136,7 +1178,7 @@
                     <pic:cNvPicPr/>
                   </pic:nvPicPr>
                   <pic:blipFill>
-                    <a:blip r:embed="rId16"/>
+                    <a:blip r:embed="rId17"/>
                     <a:stretch>
                       <a:fillRect/>
                     </a:stretch>
@@ -1164,6 +1206,9 @@
     </w:p>
     <w:p>
       <w:r>
+        <w:rPr>
+          <w:noProof/>
+        </w:rPr>
         <w:drawing>
           <wp:inline distT="0" distB="0" distL="0" distR="0" wp14:anchorId="50E0E258" wp14:editId="28FACCE5">
             <wp:extent cx="5760720" cy="1513205"/>
@@ -1180,7 +1225,7 @@
                     <pic:cNvPicPr/>
                   </pic:nvPicPr>
                   <pic:blipFill>
-                    <a:blip r:embed="rId17"/>
+                    <a:blip r:embed="rId18"/>
                     <a:stretch>
                       <a:fillRect/>
                     </a:stretch>
@@ -1203,6 +1248,10 @@
     </w:p>
     <w:p>
       <w:r>
+        <w:rPr>
+          <w:noProof/>
+        </w:rPr>
+        <w:lastRenderedPageBreak/>
         <w:drawing>
           <wp:inline distT="0" distB="0" distL="0" distR="0" wp14:anchorId="794C0863" wp14:editId="7CDE288D">
             <wp:extent cx="5760720" cy="4101465"/>
@@ -1219,7 +1268,7 @@
                     <pic:cNvPicPr/>
                   </pic:nvPicPr>
                   <pic:blipFill>
-                    <a:blip r:embed="rId18"/>
+                    <a:blip r:embed="rId19"/>
                     <a:stretch>
                       <a:fillRect/>
                     </a:stretch>
@@ -1261,7 +1310,6 @@
           <w:sz w:val="32"/>
           <w:szCs w:val="32"/>
         </w:rPr>
-        <w:lastRenderedPageBreak/>
         <w:t>Creating a telegram ChatBot:</w:t>
       </w:r>
     </w:p>
@@ -1283,46 +1331,19 @@
           <w:sz w:val="22"/>
           <w:szCs w:val="22"/>
         </w:rPr>
-        <w:t xml:space="preserve">Firstly, </w:t>
-      </w:r>
-      <w:r>
+        <w:t xml:space="preserve">Firstly, I need to download Telegram and create an account on my phone and connect on telegram web. I searched for „BotFather”. I created a newbot with command /newbot. </w:t>
+      </w:r>
+    </w:p>
+    <w:p>
+      <w:pPr>
+        <w:pStyle w:val="NormalWeb"/>
+        <w:spacing w:before="0" w:beforeAutospacing="0" w:after="0" w:afterAutospacing="0"/>
         <w:rPr>
           <w:rFonts w:asciiTheme="minorHAnsi" w:hAnsiTheme="minorHAnsi" w:cstheme="minorHAnsi"/>
           <w:color w:val="000000"/>
           <w:sz w:val="22"/>
           <w:szCs w:val="22"/>
         </w:rPr>
-        <w:t>I</w:t>
-      </w:r>
-      <w:r>
-        <w:rPr>
-          <w:rFonts w:asciiTheme="minorHAnsi" w:hAnsiTheme="minorHAnsi" w:cstheme="minorHAnsi"/>
-          <w:color w:val="000000"/>
-          <w:sz w:val="22"/>
-          <w:szCs w:val="22"/>
-        </w:rPr>
-        <w:t xml:space="preserve"> need to download Telegram and create an accoun</w:t>
-      </w:r>
-      <w:r>
-        <w:rPr>
-          <w:rFonts w:asciiTheme="minorHAnsi" w:hAnsiTheme="minorHAnsi" w:cstheme="minorHAnsi"/>
-          <w:color w:val="000000"/>
-          <w:sz w:val="22"/>
-          <w:szCs w:val="22"/>
-        </w:rPr>
-        <w:t xml:space="preserve">t on my phone and connect on telegram web. I searched for „BotFather”. I created a newbot with command /newbot. </w:t>
-      </w:r>
-    </w:p>
-    <w:p>
-      <w:pPr>
-        <w:pStyle w:val="NormalWeb"/>
-        <w:spacing w:before="0" w:beforeAutospacing="0" w:after="0" w:afterAutospacing="0"/>
-        <w:rPr>
-          <w:rFonts w:asciiTheme="minorHAnsi" w:hAnsiTheme="minorHAnsi" w:cstheme="minorHAnsi"/>
-          <w:color w:val="000000"/>
-          <w:sz w:val="22"/>
-          <w:szCs w:val="22"/>
-        </w:rPr>
       </w:pPr>
     </w:p>
     <w:p>
@@ -1339,6 +1360,7 @@
       <w:r>
         <w:rPr>
           <w:rFonts w:ascii="Arial" w:hAnsi="Arial" w:cs="Arial"/>
+          <w:noProof/>
           <w:color w:val="000000"/>
           <w:sz w:val="22"/>
           <w:szCs w:val="22"/>
@@ -1359,7 +1381,7 @@
                     <pic:cNvPicPr/>
                   </pic:nvPicPr>
                   <pic:blipFill>
-                    <a:blip r:embed="rId19"/>
+                    <a:blip r:embed="rId20"/>
                     <a:stretch>
                       <a:fillRect/>
                     </a:stretch>
@@ -1427,7 +1449,9 @@
       <w:r>
         <w:rPr>
           <w:rFonts w:ascii="Arial" w:hAnsi="Arial" w:cs="Arial"/>
-        </w:rPr>
+          <w:noProof/>
+        </w:rPr>
+        <w:lastRenderedPageBreak/>
         <w:drawing>
           <wp:inline distT="0" distB="0" distL="0" distR="0" wp14:anchorId="28531EF3" wp14:editId="76BC0638">
             <wp:extent cx="5760720" cy="2572385"/>
@@ -1444,7 +1468,7 @@
                     <pic:cNvPicPr/>
                   </pic:nvPicPr>
                   <pic:blipFill>
-                    <a:blip r:embed="rId20"/>
+                    <a:blip r:embed="rId21"/>
                     <a:stretch>
                       <a:fillRect/>
                     </a:stretch>
@@ -1476,8 +1500,8 @@
       <w:r>
         <w:rPr>
           <w:rFonts w:ascii="Arial" w:hAnsi="Arial" w:cs="Arial"/>
-        </w:rPr>
-        <w:lastRenderedPageBreak/>
+          <w:noProof/>
+        </w:rPr>
         <w:drawing>
           <wp:inline distT="0" distB="0" distL="0" distR="0" wp14:anchorId="66E82D20" wp14:editId="66C3B6FB">
             <wp:extent cx="5659936" cy="3409562"/>
@@ -1494,7 +1518,7 @@
                     <pic:cNvPicPr/>
                   </pic:nvPicPr>
                   <pic:blipFill>
-                    <a:blip r:embed="rId21"/>
+                    <a:blip r:embed="rId22"/>
                     <a:stretch>
                       <a:fillRect/>
                     </a:stretch>
@@ -1559,6 +1583,7 @@
       <w:r>
         <w:rPr>
           <w:rFonts w:ascii="Arial" w:hAnsi="Arial" w:cs="Arial"/>
+          <w:noProof/>
         </w:rPr>
         <w:drawing>
           <wp:inline distT="0" distB="0" distL="0" distR="0" wp14:anchorId="30FD802E" wp14:editId="089095F2">
@@ -1576,7 +1601,7 @@
                     <pic:cNvPicPr/>
                   </pic:nvPicPr>
                   <pic:blipFill>
-                    <a:blip r:embed="rId22"/>
+                    <a:blip r:embed="rId23"/>
                     <a:stretch>
                       <a:fillRect/>
                     </a:stretch>
@@ -1658,6 +1683,7 @@
           <w:sz w:val="24"/>
           <w:szCs w:val="24"/>
         </w:rPr>
+        <w:lastRenderedPageBreak/>
         <w:t>Backup Script:</w:t>
       </w:r>
     </w:p>
@@ -1668,7 +1694,9 @@
     </w:p>
     <w:p>
       <w:r>
-        <w:lastRenderedPageBreak/>
+        <w:rPr>
+          <w:noProof/>
+        </w:rPr>
         <w:drawing>
           <wp:inline distT="0" distB="0" distL="0" distR="0" wp14:anchorId="375320EA" wp14:editId="3F8CB264">
             <wp:extent cx="5033727" cy="1860459"/>
@@ -1685,7 +1713,7 @@
                     <pic:cNvPicPr/>
                   </pic:nvPicPr>
                   <pic:blipFill>
-                    <a:blip r:embed="rId23"/>
+                    <a:blip r:embed="rId24"/>
                     <a:stretch>
                       <a:fillRect/>
                     </a:stretch>
@@ -1708,6 +1736,9 @@
     </w:p>
     <w:p>
       <w:r>
+        <w:rPr>
+          <w:noProof/>
+        </w:rPr>
         <w:drawing>
           <wp:inline distT="0" distB="0" distL="0" distR="0" wp14:anchorId="769EF792" wp14:editId="4B8C82FD">
             <wp:extent cx="5182323" cy="323895"/>
@@ -1724,7 +1755,7 @@
                     <pic:cNvPicPr/>
                   </pic:nvPicPr>
                   <pic:blipFill>
-                    <a:blip r:embed="rId24"/>
+                    <a:blip r:embed="rId25"/>
                     <a:stretch>
                       <a:fillRect/>
                     </a:stretch>
@@ -1800,6 +1831,9 @@
     </w:p>
     <w:p>
       <w:r>
+        <w:rPr>
+          <w:noProof/>
+        </w:rPr>
         <w:drawing>
           <wp:inline distT="0" distB="0" distL="0" distR="0" wp14:anchorId="775C2FE6" wp14:editId="574C170A">
             <wp:extent cx="5760720" cy="562610"/>
@@ -1816,7 +1850,7 @@
                     <pic:cNvPicPr/>
                   </pic:nvPicPr>
                   <pic:blipFill>
-                    <a:blip r:embed="rId25"/>
+                    <a:blip r:embed="rId26"/>
                     <a:stretch>
                       <a:fillRect/>
                     </a:stretch>
@@ -1839,6 +1873,9 @@
     </w:p>
     <w:p>
       <w:r>
+        <w:rPr>
+          <w:noProof/>
+        </w:rPr>
         <w:drawing>
           <wp:inline distT="0" distB="0" distL="0" distR="0" wp14:anchorId="591541AE" wp14:editId="5669CE83">
             <wp:extent cx="4562947" cy="2066705"/>
@@ -1855,7 +1892,7 @@
                     <pic:cNvPicPr/>
                   </pic:nvPicPr>
                   <pic:blipFill>
-                    <a:blip r:embed="rId26"/>
+                    <a:blip r:embed="rId27"/>
                     <a:stretch>
                       <a:fillRect/>
                     </a:stretch>
@@ -1876,6 +1913,49 @@
         </w:drawing>
       </w:r>
     </w:p>
+    <w:p>
+      <w:r>
+        <w:rPr>
+          <w:noProof/>
+        </w:rPr>
+        <w:lastRenderedPageBreak/>
+        <w:drawing>
+          <wp:inline distT="0" distB="0" distL="0" distR="0" wp14:anchorId="074FC883" wp14:editId="01942A77">
+            <wp:extent cx="5760720" cy="3296920"/>
+            <wp:effectExtent l="0" t="0" r="0" b="0"/>
+            <wp:docPr id="2000945018" name="Picture 1"/>
+            <wp:cNvGraphicFramePr>
+              <a:graphicFrameLocks xmlns:a="http://schemas.openxmlformats.org/drawingml/2006/main" noChangeAspect="1"/>
+            </wp:cNvGraphicFramePr>
+            <a:graphic xmlns:a="http://schemas.openxmlformats.org/drawingml/2006/main">
+              <a:graphicData uri="http://schemas.openxmlformats.org/drawingml/2006/picture">
+                <pic:pic xmlns:pic="http://schemas.openxmlformats.org/drawingml/2006/picture">
+                  <pic:nvPicPr>
+                    <pic:cNvPr id="2000945018" name=""/>
+                    <pic:cNvPicPr/>
+                  </pic:nvPicPr>
+                  <pic:blipFill>
+                    <a:blip r:embed="rId28"/>
+                    <a:stretch>
+                      <a:fillRect/>
+                    </a:stretch>
+                  </pic:blipFill>
+                  <pic:spPr>
+                    <a:xfrm>
+                      <a:off x="0" y="0"/>
+                      <a:ext cx="5760720" cy="3296920"/>
+                    </a:xfrm>
+                    <a:prstGeom prst="rect">
+                      <a:avLst/>
+                    </a:prstGeom>
+                  </pic:spPr>
+                </pic:pic>
+              </a:graphicData>
+            </a:graphic>
+          </wp:inline>
+        </w:drawing>
+      </w:r>
+    </w:p>
     <w:p/>
     <w:p>
       <w:pPr>
@@ -1921,26 +2001,87 @@
           <w:sz w:val="32"/>
           <w:szCs w:val="32"/>
         </w:rPr>
+        <w:t>Blockchain storage part:</w:t>
+      </w:r>
+    </w:p>
+    <w:p>
+      <w:r>
+        <w:t>Storing data on the blockchain has become essential due to the limitations of traditional cloud-based storage methods. The conventional approach involves centralizing data on a single server, making it vulnerable to attacks and often lacking encryption.</w:t>
+      </w:r>
+    </w:p>
+    <w:p/>
+    <w:p>
+      <w:r>
+        <w:t xml:space="preserve">Initialized the truffle = </w:t>
+      </w:r>
+      <w:r>
+        <w:t>popular development framework for Ethereum and other blockchain platforms. It simplifies and streamlines the process of building decentralized applications (DApps) and smart contracts. Truffle provides a suite of tools that make it easier for developers to write, deploy, and manage smart contracts on the Ethereum blockchain.</w:t>
+      </w:r>
+    </w:p>
+    <w:p>
+      <w:pPr>
+        <w:ind w:firstLine="708"/>
+      </w:pPr>
+      <w:r>
+        <w:t>I used XPortal and MultiversX mobile app to get a data transaction.</w:t>
+      </w:r>
+    </w:p>
+    <w:p>
+      <w:r>
+        <w:rPr>
+          <w:noProof/>
+        </w:rPr>
         <w:lastRenderedPageBreak/>
-        <w:t>Blockchain storage part:</w:t>
-      </w:r>
-    </w:p>
-    <w:p>
-      <w:r>
-        <w:t>Storing data on the blockchain has become essential due to the limitations of traditional cloud-based storage methods. The conventional approach involves centralizing data on a single server, making it vulnerable to attacks and often lacking encryption.</w:t>
+        <w:drawing>
+          <wp:inline distT="0" distB="0" distL="0" distR="0" wp14:anchorId="21AC15D1" wp14:editId="48E9016B">
+            <wp:extent cx="5760720" cy="8169275"/>
+            <wp:effectExtent l="0" t="0" r="0" b="3175"/>
+            <wp:docPr id="1829371083" name="Picture 1"/>
+            <wp:cNvGraphicFramePr>
+              <a:graphicFrameLocks xmlns:a="http://schemas.openxmlformats.org/drawingml/2006/main" noChangeAspect="1"/>
+            </wp:cNvGraphicFramePr>
+            <a:graphic xmlns:a="http://schemas.openxmlformats.org/drawingml/2006/main">
+              <a:graphicData uri="http://schemas.openxmlformats.org/drawingml/2006/picture">
+                <pic:pic xmlns:pic="http://schemas.openxmlformats.org/drawingml/2006/picture">
+                  <pic:nvPicPr>
+                    <pic:cNvPr id="1829371083" name=""/>
+                    <pic:cNvPicPr/>
+                  </pic:nvPicPr>
+                  <pic:blipFill>
+                    <a:blip r:embed="rId29"/>
+                    <a:stretch>
+                      <a:fillRect/>
+                    </a:stretch>
+                  </pic:blipFill>
+                  <pic:spPr>
+                    <a:xfrm>
+                      <a:off x="0" y="0"/>
+                      <a:ext cx="5760720" cy="8169275"/>
+                    </a:xfrm>
+                    <a:prstGeom prst="rect">
+                      <a:avLst/>
+                    </a:prstGeom>
+                  </pic:spPr>
+                </pic:pic>
+              </a:graphicData>
+            </a:graphic>
+          </wp:inline>
+        </w:drawing>
       </w:r>
     </w:p>
     <w:p/>
-    <w:p>
-      <w:r>
-        <w:t xml:space="preserve">Initialized the truffle = </w:t>
-      </w:r>
-      <w:r>
-        <w:t>popular development framework for Ethereum and other blockchain platforms. It simplifies and streamlines the process of building decentralized applications (DApps) and smart contracts. Truffle provides a suite of tools that make it easier for developers to write, deploy, and manage smart contracts on the Ethereum blockchain.</w:t>
-      </w:r>
-    </w:p>
-    <w:p>
-      <w:r>
+    <w:p/>
+    <w:p>
+      <w:r>
+        <w:lastRenderedPageBreak/>
+        <w:t>Another try with someting else:</w:t>
+      </w:r>
+    </w:p>
+    <w:p>
+      <w:r>
+        <w:rPr>
+          <w:noProof/>
+        </w:rPr>
         <w:drawing>
           <wp:inline distT="0" distB="0" distL="0" distR="0" wp14:anchorId="42F30FB8" wp14:editId="3A15B391">
             <wp:extent cx="5760720" cy="2018030"/>
@@ -1957,7 +2098,7 @@
                     <pic:cNvPicPr/>
                   </pic:nvPicPr>
                   <pic:blipFill>
-                    <a:blip r:embed="rId27"/>
+                    <a:blip r:embed="rId30"/>
                     <a:stretch>
                       <a:fillRect/>
                     </a:stretch>
@@ -2006,6 +2147,7 @@
         <w:rPr>
           <w:b/>
           <w:bCs/>
+          <w:noProof/>
         </w:rPr>
         <w:drawing>
           <wp:inline distT="0" distB="0" distL="0" distR="0" wp14:anchorId="4DA5738A" wp14:editId="5F4E41A2">
@@ -2023,7 +2165,7 @@
                     <pic:cNvPicPr/>
                   </pic:nvPicPr>
                   <pic:blipFill>
-                    <a:blip r:embed="rId28"/>
+                    <a:blip r:embed="rId31"/>
                     <a:stretch>
                       <a:fillRect/>
                     </a:stretch>
@@ -2068,8 +2210,8 @@
         <w:rPr>
           <w:b/>
           <w:bCs/>
-        </w:rPr>
-        <w:lastRenderedPageBreak/>
+          <w:noProof/>
+        </w:rPr>
         <w:drawing>
           <wp:inline distT="0" distB="0" distL="0" distR="0" wp14:anchorId="054D3F3E" wp14:editId="2AB35128">
             <wp:extent cx="5760720" cy="1341120"/>
@@ -2086,7 +2228,7 @@
                     <pic:cNvPicPr/>
                   </pic:nvPicPr>
                   <pic:blipFill>
-                    <a:blip r:embed="rId29"/>
+                    <a:blip r:embed="rId32"/>
                     <a:stretch>
                       <a:fillRect/>
                     </a:stretch>
@@ -2117,24 +2259,23 @@
     </w:p>
     <w:p>
       <w:r>
-        <w:t>ganache-cli</w:t>
-      </w:r>
-      <w:r>
-        <w:t>:</w:t>
-      </w:r>
-    </w:p>
-    <w:p>
-      <w:pPr>
-        <w:rPr>
-          <w:b/>
-          <w:bCs/>
-        </w:rPr>
-      </w:pPr>
-      <w:r>
-        <w:rPr>
-          <w:b/>
-          <w:bCs/>
-        </w:rPr>
+        <w:t>ganache-cli:</w:t>
+      </w:r>
+    </w:p>
+    <w:p>
+      <w:pPr>
+        <w:rPr>
+          <w:b/>
+          <w:bCs/>
+        </w:rPr>
+      </w:pPr>
+      <w:r>
+        <w:rPr>
+          <w:b/>
+          <w:bCs/>
+          <w:noProof/>
+        </w:rPr>
+        <w:lastRenderedPageBreak/>
         <w:drawing>
           <wp:inline distT="0" distB="0" distL="0" distR="0" wp14:anchorId="1D5CC507" wp14:editId="3CCEBB31">
             <wp:extent cx="5760720" cy="5680710"/>
@@ -2151,7 +2292,7 @@
                     <pic:cNvPicPr/>
                   </pic:nvPicPr>
                   <pic:blipFill>
-                    <a:blip r:embed="rId30"/>
+                    <a:blip r:embed="rId33"/>
                     <a:stretch>
                       <a:fillRect/>
                     </a:stretch>
@@ -2173,12 +2314,8 @@
       </w:r>
     </w:p>
     <w:p/>
-    <w:p/>
-    <w:p/>
-    <w:p/>
-    <w:p>
-      <w:r>
-        <w:lastRenderedPageBreak/>
+    <w:p>
+      <w:r>
         <w:t>truffle compile</w:t>
       </w:r>
     </w:p>
@@ -2198,6 +2335,7 @@
         <w:rPr>
           <w:b/>
           <w:bCs/>
+          <w:noProof/>
         </w:rPr>
         <w:drawing>
           <wp:inline distT="0" distB="0" distL="0" distR="0" wp14:anchorId="6CA3D187" wp14:editId="282C0E51">
@@ -2215,7 +2353,7 @@
                     <pic:cNvPicPr/>
                   </pic:nvPicPr>
                   <pic:blipFill>
-                    <a:blip r:embed="rId31"/>
+                    <a:blip r:embed="rId34"/>
                     <a:stretch>
                       <a:fillRect/>
                     </a:stretch>
@@ -2248,6 +2386,7 @@
           <w:b/>
           <w:bCs/>
         </w:rPr>
+        <w:lastRenderedPageBreak/>
         <w:t xml:space="preserve">Issue: </w:t>
       </w:r>
       <w:r>
@@ -2261,6 +2400,7 @@
         <w:rPr>
           <w:b/>
           <w:bCs/>
+          <w:noProof/>
         </w:rPr>
         <w:drawing>
           <wp:inline distT="0" distB="0" distL="0" distR="0" wp14:anchorId="6D2FC320" wp14:editId="1B8CF985">
@@ -2278,7 +2418,7 @@
                     <pic:cNvPicPr/>
                   </pic:nvPicPr>
                   <pic:blipFill>
-                    <a:blip r:embed="rId32"/>
+                    <a:blip r:embed="rId35"/>
                     <a:stretch>
                       <a:fillRect/>
                     </a:stretch>
@@ -2416,8 +2556,8 @@
         <w:rPr>
           <w:b/>
           <w:bCs/>
-        </w:rPr>
-        <w:lastRenderedPageBreak/>
+          <w:noProof/>
+        </w:rPr>
         <w:drawing>
           <wp:inline distT="0" distB="0" distL="0" distR="0" wp14:anchorId="4950C206" wp14:editId="6C77607B">
             <wp:extent cx="5760720" cy="1516380"/>
@@ -2434,7 +2574,7 @@
                     <pic:cNvPicPr/>
                   </pic:nvPicPr>
                   <pic:blipFill>
-                    <a:blip r:embed="rId33"/>
+                    <a:blip r:embed="rId36"/>
                     <a:stretch>
                       <a:fillRect/>
                     </a:stretch>
@@ -2489,7 +2629,9 @@
         <w:rPr>
           <w:b/>
           <w:bCs/>
-        </w:rPr>
+          <w:noProof/>
+        </w:rPr>
+        <w:lastRenderedPageBreak/>
         <w:drawing>
           <wp:inline distT="0" distB="0" distL="0" distR="0" wp14:anchorId="3CCC56A7" wp14:editId="43002D10">
             <wp:extent cx="5760720" cy="4175760"/>
@@ -2506,7 +2648,7 @@
                     <pic:cNvPicPr/>
                   </pic:nvPicPr>
                   <pic:blipFill>
-                    <a:blip r:embed="rId34"/>
+                    <a:blip r:embed="rId37"/>
                     <a:stretch>
                       <a:fillRect/>
                     </a:stretch>
@@ -2603,22 +2745,30 @@
           <w:b/>
           <w:bCs/>
         </w:rPr>
+        <w:t>This is the web page I created, so we can see the appilication running</w:t>
+      </w:r>
+      <w:r>
+        <w:rPr>
+          <w:b/>
+          <w:bCs/>
+        </w:rPr>
+        <w:t>, but it’s simple without part of Arrowhead.</w:t>
+      </w:r>
+    </w:p>
+    <w:p>
+      <w:pPr>
+        <w:rPr>
+          <w:b/>
+          <w:bCs/>
+        </w:rPr>
+      </w:pPr>
+      <w:r>
+        <w:rPr>
+          <w:b/>
+          <w:bCs/>
+          <w:noProof/>
+        </w:rPr>
         <w:lastRenderedPageBreak/>
-        <w:t>This is the web page I created, so we can see the appilication running.</w:t>
-      </w:r>
-    </w:p>
-    <w:p>
-      <w:pPr>
-        <w:rPr>
-          <w:b/>
-          <w:bCs/>
-        </w:rPr>
-      </w:pPr>
-      <w:r>
-        <w:rPr>
-          <w:b/>
-          <w:bCs/>
-        </w:rPr>
         <w:drawing>
           <wp:inline distT="0" distB="0" distL="0" distR="0" wp14:anchorId="728F3C69" wp14:editId="7C0D8CD7">
             <wp:extent cx="4305901" cy="2876951"/>
@@ -2635,7 +2785,7 @@
                     <pic:cNvPicPr/>
                   </pic:nvPicPr>
                   <pic:blipFill>
-                    <a:blip r:embed="rId35"/>
+                    <a:blip r:embed="rId38"/>
                     <a:stretch>
                       <a:fillRect/>
                     </a:stretch>
@@ -2696,6 +2846,7 @@
         <w:rPr>
           <w:b/>
           <w:bCs/>
+          <w:noProof/>
         </w:rPr>
         <w:drawing>
           <wp:inline distT="0" distB="0" distL="0" distR="0" wp14:anchorId="1A0850EE" wp14:editId="4D912F26">
@@ -2713,7 +2864,7 @@
                     <pic:cNvPicPr/>
                   </pic:nvPicPr>
                   <pic:blipFill>
-                    <a:blip r:embed="rId36"/>
+                    <a:blip r:embed="rId39"/>
                     <a:stretch>
                       <a:fillRect/>
                     </a:stretch>
@@ -2760,6 +2911,7 @@
         <w:rPr>
           <w:b/>
           <w:bCs/>
+          <w:noProof/>
         </w:rPr>
         <w:drawing>
           <wp:inline distT="0" distB="0" distL="0" distR="0" wp14:anchorId="0E905A79" wp14:editId="52EB87E2">
@@ -2777,7 +2929,7 @@
                     <pic:cNvPicPr/>
                   </pic:nvPicPr>
                   <pic:blipFill>
-                    <a:blip r:embed="rId37"/>
+                    <a:blip r:embed="rId40"/>
                     <a:stretch>
                       <a:fillRect/>
                     </a:stretch>
@@ -2834,6 +2986,7 @@
           <w:b/>
           <w:bCs/>
         </w:rPr>
+        <w:lastRenderedPageBreak/>
         <w:t>The HTML code for the web page:</w:t>
       </w:r>
     </w:p>
@@ -2848,6 +3001,7 @@
         <w:rPr>
           <w:b/>
           <w:bCs/>
+          <w:noProof/>
         </w:rPr>
         <w:drawing>
           <wp:inline distT="0" distB="0" distL="0" distR="0" wp14:anchorId="33678CE0" wp14:editId="3F1AC0F2">
@@ -2865,7 +3019,7 @@
                     <pic:cNvPicPr/>
                   </pic:nvPicPr>
                   <pic:blipFill>
-                    <a:blip r:embed="rId38"/>
+                    <a:blip r:embed="rId41"/>
                     <a:stretch>
                       <a:fillRect/>
                     </a:stretch>
@@ -2926,6 +3080,318 @@
         <w:t>It was created to efficiently address Industry 4.0 requirements, primarily through scalable, secure, and flexible information sharing that enables system interoperability and integration.</w:t>
       </w:r>
     </w:p>
+    <w:p>
+      <w:r>
+        <w:rPr>
+          <w:noProof/>
+        </w:rPr>
+        <w:drawing>
+          <wp:inline distT="0" distB="0" distL="0" distR="0" wp14:anchorId="3261CC3C" wp14:editId="6FEFD7F5">
+            <wp:extent cx="5760720" cy="1057910"/>
+            <wp:effectExtent l="0" t="0" r="0" b="8890"/>
+            <wp:docPr id="2096428284" name="Picture 1"/>
+            <wp:cNvGraphicFramePr>
+              <a:graphicFrameLocks xmlns:a="http://schemas.openxmlformats.org/drawingml/2006/main" noChangeAspect="1"/>
+            </wp:cNvGraphicFramePr>
+            <a:graphic xmlns:a="http://schemas.openxmlformats.org/drawingml/2006/main">
+              <a:graphicData uri="http://schemas.openxmlformats.org/drawingml/2006/picture">
+                <pic:pic xmlns:pic="http://schemas.openxmlformats.org/drawingml/2006/picture">
+                  <pic:nvPicPr>
+                    <pic:cNvPr id="2096428284" name=""/>
+                    <pic:cNvPicPr/>
+                  </pic:nvPicPr>
+                  <pic:blipFill>
+                    <a:blip r:embed="rId42"/>
+                    <a:stretch>
+                      <a:fillRect/>
+                    </a:stretch>
+                  </pic:blipFill>
+                  <pic:spPr>
+                    <a:xfrm>
+                      <a:off x="0" y="0"/>
+                      <a:ext cx="5760720" cy="1057910"/>
+                    </a:xfrm>
+                    <a:prstGeom prst="rect">
+                      <a:avLst/>
+                    </a:prstGeom>
+                  </pic:spPr>
+                </pic:pic>
+              </a:graphicData>
+            </a:graphic>
+          </wp:inline>
+        </w:drawing>
+      </w:r>
+    </w:p>
+    <w:p>
+      <w:r>
+        <w:t xml:space="preserve">I created the arrowhead part only for Grafana to see if it’s working. </w:t>
+      </w:r>
+    </w:p>
+    <w:p>
+      <w:r>
+        <w:rPr>
+          <w:noProof/>
+        </w:rPr>
+        <w:lastRenderedPageBreak/>
+        <w:drawing>
+          <wp:inline distT="0" distB="0" distL="0" distR="0" wp14:anchorId="19B1FEB6" wp14:editId="7C42CD12">
+            <wp:extent cx="5760720" cy="2666365"/>
+            <wp:effectExtent l="0" t="0" r="0" b="635"/>
+            <wp:docPr id="1876349374" name="Picture 1"/>
+            <wp:cNvGraphicFramePr>
+              <a:graphicFrameLocks xmlns:a="http://schemas.openxmlformats.org/drawingml/2006/main" noChangeAspect="1"/>
+            </wp:cNvGraphicFramePr>
+            <a:graphic xmlns:a="http://schemas.openxmlformats.org/drawingml/2006/main">
+              <a:graphicData uri="http://schemas.openxmlformats.org/drawingml/2006/picture">
+                <pic:pic xmlns:pic="http://schemas.openxmlformats.org/drawingml/2006/picture">
+                  <pic:nvPicPr>
+                    <pic:cNvPr id="1876349374" name=""/>
+                    <pic:cNvPicPr/>
+                  </pic:nvPicPr>
+                  <pic:blipFill>
+                    <a:blip r:embed="rId43"/>
+                    <a:stretch>
+                      <a:fillRect/>
+                    </a:stretch>
+                  </pic:blipFill>
+                  <pic:spPr>
+                    <a:xfrm>
+                      <a:off x="0" y="0"/>
+                      <a:ext cx="5760720" cy="2666365"/>
+                    </a:xfrm>
+                    <a:prstGeom prst="rect">
+                      <a:avLst/>
+                    </a:prstGeom>
+                  </pic:spPr>
+                </pic:pic>
+              </a:graphicData>
+            </a:graphic>
+          </wp:inline>
+        </w:drawing>
+      </w:r>
+    </w:p>
+    <w:p>
+      <w:r>
+        <w:rPr>
+          <w:noProof/>
+        </w:rPr>
+        <w:drawing>
+          <wp:inline distT="0" distB="0" distL="0" distR="0" wp14:anchorId="3CFEB776" wp14:editId="63036397">
+            <wp:extent cx="5760720" cy="3152775"/>
+            <wp:effectExtent l="0" t="0" r="0" b="9525"/>
+            <wp:docPr id="773201041" name="Picture 1"/>
+            <wp:cNvGraphicFramePr>
+              <a:graphicFrameLocks xmlns:a="http://schemas.openxmlformats.org/drawingml/2006/main" noChangeAspect="1"/>
+            </wp:cNvGraphicFramePr>
+            <a:graphic xmlns:a="http://schemas.openxmlformats.org/drawingml/2006/main">
+              <a:graphicData uri="http://schemas.openxmlformats.org/drawingml/2006/picture">
+                <pic:pic xmlns:pic="http://schemas.openxmlformats.org/drawingml/2006/picture">
+                  <pic:nvPicPr>
+                    <pic:cNvPr id="773201041" name=""/>
+                    <pic:cNvPicPr/>
+                  </pic:nvPicPr>
+                  <pic:blipFill>
+                    <a:blip r:embed="rId44"/>
+                    <a:stretch>
+                      <a:fillRect/>
+                    </a:stretch>
+                  </pic:blipFill>
+                  <pic:spPr>
+                    <a:xfrm>
+                      <a:off x="0" y="0"/>
+                      <a:ext cx="5760720" cy="3152775"/>
+                    </a:xfrm>
+                    <a:prstGeom prst="rect">
+                      <a:avLst/>
+                    </a:prstGeom>
+                  </pic:spPr>
+                </pic:pic>
+              </a:graphicData>
+            </a:graphic>
+          </wp:inline>
+        </w:drawing>
+      </w:r>
+    </w:p>
+    <w:p>
+      <w:r>
+        <w:rPr>
+          <w:noProof/>
+        </w:rPr>
+        <w:drawing>
+          <wp:inline distT="0" distB="0" distL="0" distR="0" wp14:anchorId="23E3DA1D" wp14:editId="15CC3A9F">
+            <wp:extent cx="5760720" cy="2155825"/>
+            <wp:effectExtent l="0" t="0" r="0" b="0"/>
+            <wp:docPr id="21975979" name="Picture 1"/>
+            <wp:cNvGraphicFramePr>
+              <a:graphicFrameLocks xmlns:a="http://schemas.openxmlformats.org/drawingml/2006/main" noChangeAspect="1"/>
+            </wp:cNvGraphicFramePr>
+            <a:graphic xmlns:a="http://schemas.openxmlformats.org/drawingml/2006/main">
+              <a:graphicData uri="http://schemas.openxmlformats.org/drawingml/2006/picture">
+                <pic:pic xmlns:pic="http://schemas.openxmlformats.org/drawingml/2006/picture">
+                  <pic:nvPicPr>
+                    <pic:cNvPr id="21975979" name=""/>
+                    <pic:cNvPicPr/>
+                  </pic:nvPicPr>
+                  <pic:blipFill>
+                    <a:blip r:embed="rId45"/>
+                    <a:stretch>
+                      <a:fillRect/>
+                    </a:stretch>
+                  </pic:blipFill>
+                  <pic:spPr>
+                    <a:xfrm>
+                      <a:off x="0" y="0"/>
+                      <a:ext cx="5760720" cy="2155825"/>
+                    </a:xfrm>
+                    <a:prstGeom prst="rect">
+                      <a:avLst/>
+                    </a:prstGeom>
+                  </pic:spPr>
+                </pic:pic>
+              </a:graphicData>
+            </a:graphic>
+          </wp:inline>
+        </w:drawing>
+      </w:r>
+    </w:p>
+    <w:p>
+      <w:r>
+        <w:t>This is the first web page that I created using the arrowhead part, after that I want to connect with the Flask part that I already created (you can see the photo in the Docker part in the file).</w:t>
+      </w:r>
+    </w:p>
+    <w:p>
+      <w:r>
+        <w:lastRenderedPageBreak/>
+        <w:drawing>
+          <wp:inline distT="0" distB="0" distL="0" distR="0" wp14:anchorId="3D038D18" wp14:editId="4C48A364">
+            <wp:extent cx="3724795" cy="1781424"/>
+            <wp:effectExtent l="0" t="0" r="0" b="9525"/>
+            <wp:docPr id="7" name="Picture 6">
+              <a:extLst xmlns:a="http://schemas.openxmlformats.org/drawingml/2006/main">
+                <a:ext uri="{FF2B5EF4-FFF2-40B4-BE49-F238E27FC236}">
+                  <a16:creationId xmlns:a16="http://schemas.microsoft.com/office/drawing/2014/main" id="{BD549BF0-329E-7578-13D4-BC7DB18660A1}"/>
+                </a:ext>
+              </a:extLst>
+            </wp:docPr>
+            <wp:cNvGraphicFramePr>
+              <a:graphicFrameLocks xmlns:a="http://schemas.openxmlformats.org/drawingml/2006/main" noChangeAspect="1"/>
+            </wp:cNvGraphicFramePr>
+            <a:graphic xmlns:a="http://schemas.openxmlformats.org/drawingml/2006/main">
+              <a:graphicData uri="http://schemas.openxmlformats.org/drawingml/2006/picture">
+                <pic:pic xmlns:pic="http://schemas.openxmlformats.org/drawingml/2006/picture">
+                  <pic:nvPicPr>
+                    <pic:cNvPr id="7" name="Picture 6">
+                      <a:extLst>
+                        <a:ext uri="{FF2B5EF4-FFF2-40B4-BE49-F238E27FC236}">
+                          <a16:creationId xmlns:a16="http://schemas.microsoft.com/office/drawing/2014/main" id="{BD549BF0-329E-7578-13D4-BC7DB18660A1}"/>
+                        </a:ext>
+                      </a:extLst>
+                    </pic:cNvPr>
+                    <pic:cNvPicPr>
+                      <a:picLocks noChangeAspect="1"/>
+                    </pic:cNvPicPr>
+                  </pic:nvPicPr>
+                  <pic:blipFill>
+                    <a:blip r:embed="rId46"/>
+                    <a:stretch>
+                      <a:fillRect/>
+                    </a:stretch>
+                  </pic:blipFill>
+                  <pic:spPr>
+                    <a:xfrm>
+                      <a:off x="0" y="0"/>
+                      <a:ext cx="3724795" cy="1781424"/>
+                    </a:xfrm>
+                    <a:prstGeom prst="rect">
+                      <a:avLst/>
+                    </a:prstGeom>
+                  </pic:spPr>
+                </pic:pic>
+              </a:graphicData>
+            </a:graphic>
+          </wp:inline>
+        </w:drawing>
+      </w:r>
+    </w:p>
+    <w:p>
+      <w:r>
+        <w:drawing>
+          <wp:inline distT="0" distB="0" distL="0" distR="0" wp14:anchorId="696C6237" wp14:editId="56CB55CB">
+            <wp:extent cx="5760720" cy="1757045"/>
+            <wp:effectExtent l="0" t="0" r="0" b="0"/>
+            <wp:docPr id="5" name="Content Placeholder 4">
+              <a:extLst xmlns:a="http://schemas.openxmlformats.org/drawingml/2006/main">
+                <a:ext uri="{FF2B5EF4-FFF2-40B4-BE49-F238E27FC236}">
+                  <a16:creationId xmlns:a16="http://schemas.microsoft.com/office/drawing/2014/main" id="{8EDF1BD0-D201-518C-F57E-A73533CA0CF8}"/>
+                </a:ext>
+              </a:extLst>
+            </wp:docPr>
+            <wp:cNvGraphicFramePr>
+              <a:graphicFrameLocks xmlns:a="http://schemas.openxmlformats.org/drawingml/2006/main" noGrp="1" noChangeAspect="1"/>
+            </wp:cNvGraphicFramePr>
+            <a:graphic xmlns:a="http://schemas.openxmlformats.org/drawingml/2006/main">
+              <a:graphicData uri="http://schemas.openxmlformats.org/drawingml/2006/picture">
+                <pic:pic xmlns:pic="http://schemas.openxmlformats.org/drawingml/2006/picture">
+                  <pic:nvPicPr>
+                    <pic:cNvPr id="5" name="Content Placeholder 4">
+                      <a:extLst>
+                        <a:ext uri="{FF2B5EF4-FFF2-40B4-BE49-F238E27FC236}">
+                          <a16:creationId xmlns:a16="http://schemas.microsoft.com/office/drawing/2014/main" id="{8EDF1BD0-D201-518C-F57E-A73533CA0CF8}"/>
+                        </a:ext>
+                      </a:extLst>
+                    </pic:cNvPr>
+                    <pic:cNvPicPr>
+                      <a:picLocks noGrp="1" noChangeAspect="1"/>
+                    </pic:cNvPicPr>
+                  </pic:nvPicPr>
+                  <pic:blipFill>
+                    <a:blip r:embed="rId47"/>
+                    <a:stretch>
+                      <a:fillRect/>
+                    </a:stretch>
+                  </pic:blipFill>
+                  <pic:spPr>
+                    <a:xfrm>
+                      <a:off x="0" y="0"/>
+                      <a:ext cx="5760720" cy="1757045"/>
+                    </a:xfrm>
+                    <a:prstGeom prst="rect">
+                      <a:avLst/>
+                    </a:prstGeom>
+                  </pic:spPr>
+                </pic:pic>
+              </a:graphicData>
+            </a:graphic>
+          </wp:inline>
+        </w:drawing>
+      </w:r>
+    </w:p>
+    <w:p/>
+    <w:p/>
+    <w:p>
+      <w:r>
+        <w:t xml:space="preserve">Github link: </w:t>
+      </w:r>
+      <w:hyperlink r:id="rId48" w:history="1">
+        <w:r>
+          <w:rPr>
+            <w:rStyle w:val="Hyperlink"/>
+          </w:rPr>
+          <w:t>git@github.com:crinabolocan/Practica-BEIA.git</w:t>
+        </w:r>
+      </w:hyperlink>
+    </w:p>
+    <w:p>
+      <w:hyperlink r:id="rId49" w:history="1">
+        <w:r>
+          <w:rPr>
+            <w:rStyle w:val="Hyperlink"/>
+          </w:rPr>
+          <w:t>https://github.com/crinabolocan/Practica-BEIA.git</w:t>
+        </w:r>
+      </w:hyperlink>
+    </w:p>
+    <w:p/>
     <w:sectPr>
       <w:pgSz w:w="11906" w:h="16838"/>
       <w:pgMar w:top="1417" w:right="1417" w:bottom="1417" w:left="1417" w:header="708" w:footer="708" w:gutter="0"/>
@@ -4041,7 +4507,6 @@
   <w:style w:type="character" w:default="1" w:styleId="DefaultParagraphFont">
     <w:name w:val="Default Paragraph Font"/>
     <w:uiPriority w:val="1"/>
-    <w:semiHidden/>
     <w:unhideWhenUsed/>
   </w:style>
   <w:style w:type="table" w:default="1" w:styleId="TableNormal">
@@ -4099,6 +4564,29 @@
       <w:ind w:left="720"/>
       <w:contextualSpacing/>
     </w:pPr>
+  </w:style>
+  <w:style w:type="character" w:styleId="Hyperlink">
+    <w:name w:val="Hyperlink"/>
+    <w:basedOn w:val="DefaultParagraphFont"/>
+    <w:uiPriority w:val="99"/>
+    <w:unhideWhenUsed/>
+    <w:rsid w:val="00A31FFA"/>
+    <w:rPr>
+      <w:color w:val="0563C1" w:themeColor="hyperlink"/>
+      <w:u w:val="single"/>
+    </w:rPr>
+  </w:style>
+  <w:style w:type="character" w:styleId="UnresolvedMention">
+    <w:name w:val="Unresolved Mention"/>
+    <w:basedOn w:val="DefaultParagraphFont"/>
+    <w:uiPriority w:val="99"/>
+    <w:semiHidden/>
+    <w:unhideWhenUsed/>
+    <w:rsid w:val="00A31FFA"/>
+    <w:rPr>
+      <w:color w:val="605E5C"/>
+      <w:shd w:val="clear" w:color="auto" w:fill="E1DFDD"/>
+    </w:rPr>
   </w:style>
 </w:styles>
 </file>
